--- a/to do list..docx
+++ b/to do list..docx
@@ -30,6 +30,16 @@
     </w:p>
     <w:p>
       <w:r>
+        <w:t>--Add pages for all the products X</w:t>
+      </w:r>
+    </w:p>
+    <w:p>
+      <w:r>
+        <w:t>--Add pages for all the products pictures</w:t>
+      </w:r>
+    </w:p>
+    <w:p>
+      <w:r>
         <w:t>--Add a quote page that is similar to Printable Services’</w:t>
       </w:r>
     </w:p>
@@ -40,10 +50,15 @@
     </w:p>
     <w:p>
       <w:r>
-        <w:t xml:space="preserve">--Setup </w:t>
+        <w:t>--Put the quote button on the menu</w:t>
       </w:r>
       <w:bookmarkStart w:id="0" w:name="_GoBack"/>
       <w:bookmarkEnd w:id="0"/>
+    </w:p>
+    <w:p>
+      <w:r>
+        <w:t xml:space="preserve">--Setup </w:t>
+      </w:r>
     </w:p>
     <w:sectPr>
       <w:pgSz w:w="12240" w:h="15840"/>

--- a/to do list..docx
+++ b/to do list..docx
@@ -42,23 +42,40 @@
       <w:r>
         <w:t>--Add a quote page that is similar to Printable Services’</w:t>
       </w:r>
+      <w:r>
+        <w:t xml:space="preserve"> X</w:t>
+      </w:r>
     </w:p>
     <w:p>
       <w:r>
         <w:t>--Add a quote button to the four products pages’</w:t>
       </w:r>
+      <w:r>
+        <w:t xml:space="preserve"> X</w:t>
+      </w:r>
     </w:p>
     <w:p>
       <w:r>
         <w:t>--Put the quote button on the menu</w:t>
+      </w:r>
+      <w:r>
+        <w:t xml:space="preserve"> ?</w:t>
+      </w:r>
+    </w:p>
+    <w:p>
+      <w:r>
+        <w:t>--</w:t>
+      </w:r>
+      <w:r>
+        <w:t>Put text over main images that says that they are</w:t>
+      </w:r>
+    </w:p>
+    <w:p>
+      <w:r>
+        <w:t>-- Link every single button so the website is bread crumb linked</w:t>
       </w:r>
       <w:bookmarkStart w:id="0" w:name="_GoBack"/>
       <w:bookmarkEnd w:id="0"/>
-    </w:p>
-    <w:p>
-      <w:r>
-        <w:t xml:space="preserve">--Setup </w:t>
-      </w:r>
     </w:p>
     <w:sectPr>
       <w:pgSz w:w="12240" w:h="15840"/>

--- a/to do list..docx
+++ b/to do list..docx
@@ -9,12 +9,25 @@
     </w:p>
     <w:p>
       <w:r>
-        <w:t>Complete Design and Packaging Concord, NC (Corrugated boxes, custom boxes, displays, etc..)</w:t>
-      </w:r>
-    </w:p>
-    <w:p>
-      <w:r>
-        <w:t>Printable Services Syracus, NY for the labels</w:t>
+        <w:t>Complete Design and Packaging Concord, NC (Corrugated boxes, custom boxes, displays, etc</w:t>
+      </w:r>
+      <w:proofErr w:type="gramStart"/>
+      <w:r>
+        <w:t>..)</w:t>
+      </w:r>
+      <w:proofErr w:type="gramEnd"/>
+    </w:p>
+    <w:p>
+      <w:r>
+        <w:t xml:space="preserve">Printable Services </w:t>
+      </w:r>
+      <w:proofErr w:type="spellStart"/>
+      <w:r>
+        <w:t>Syracus</w:t>
+      </w:r>
+      <w:proofErr w:type="spellEnd"/>
+      <w:r>
+        <w:t>, NY for the labels</w:t>
       </w:r>
     </w:p>
     <w:p>
@@ -56,11 +69,16 @@
     </w:p>
     <w:p>
       <w:r>
-        <w:t>--Put the quote button on the menu</w:t>
+        <w:t xml:space="preserve">--Put the quote button on the </w:t>
+      </w:r>
+      <w:proofErr w:type="gramStart"/>
+      <w:r>
+        <w:t>menu</w:t>
       </w:r>
       <w:r>
         <w:t xml:space="preserve"> ?</w:t>
       </w:r>
+      <w:proofErr w:type="gramEnd"/>
     </w:p>
     <w:p>
       <w:r>
@@ -72,10 +90,27 @@
     </w:p>
     <w:p>
       <w:r>
-        <w:t>-- Link every single button so the website is bread crumb linked</w:t>
-      </w:r>
+        <w:t xml:space="preserve">--Get the menu looking </w:t>
+      </w:r>
+      <w:proofErr w:type="gramStart"/>
+      <w:r>
+        <w:t>good.</w:t>
+      </w:r>
+      <w:proofErr w:type="gramEnd"/>
+    </w:p>
+    <w:p>
+      <w:r>
+        <w:t>--Figure out how I want to display the side menu.</w:t>
+      </w:r>
+    </w:p>
+    <w:p>
       <w:bookmarkStart w:id="0" w:name="_GoBack"/>
       <w:bookmarkEnd w:id="0"/>
+    </w:p>
+    <w:p>
+      <w:r>
+        <w:t>-- Link every single button so the website is bread crumb linked</w:t>
+      </w:r>
     </w:p>
     <w:sectPr>
       <w:pgSz w:w="12240" w:h="15840"/>

--- a/to do list..docx
+++ b/to do list..docx
@@ -18,8 +18,13 @@
       <w:proofErr w:type="gramEnd"/>
     </w:p>
     <w:p>
-      <w:r>
-        <w:t xml:space="preserve">Printable Services </w:t>
+      <w:bookmarkStart w:id="0" w:name="_GoBack"/>
+      <w:r>
+        <w:t>Printable Services</w:t>
+      </w:r>
+      <w:bookmarkEnd w:id="0"/>
+      <w:r>
+        <w:t xml:space="preserve"> </w:t>
       </w:r>
       <w:proofErr w:type="spellStart"/>
       <w:r>
@@ -79,6 +84,9 @@
         <w:t xml:space="preserve"> ?</w:t>
       </w:r>
       <w:proofErr w:type="gramEnd"/>
+      <w:r>
+        <w:t xml:space="preserve"> X</w:t>
+      </w:r>
     </w:p>
     <w:p>
       <w:r>
@@ -87,6 +95,9 @@
       <w:r>
         <w:t>Put text over main images that says that they are</w:t>
       </w:r>
+      <w:r>
+        <w:t xml:space="preserve"> X</w:t>
+      </w:r>
     </w:p>
     <w:p>
       <w:r>
@@ -103,10 +114,7 @@
         <w:t>--Figure out how I want to display the side menu.</w:t>
       </w:r>
     </w:p>
-    <w:p>
-      <w:bookmarkStart w:id="0" w:name="_GoBack"/>
-      <w:bookmarkEnd w:id="0"/>
-    </w:p>
+    <w:p/>
     <w:p>
       <w:r>
         <w:t>-- Link every single button so the website is bread crumb linked</w:t>
